--- a/Matlab中platEMO所用到的算法对应的参考文献.docx
+++ b/Matlab中platEMO所用到的算法对应的参考文献.docx
@@ -16,7 +16,11 @@
           <w:lang w:val="en-US" w:eastAsia="zh-CN"/>
         </w:rPr>
       </w:pPr>
-      <w:r>
+    </w:p>
+    <w:p>
+      <w:pPr>
+        <w:spacing w:beforeLines="0" w:afterLines="0"/>
+        <w:jc w:val="left"/>
         <w:rPr>
           <w:rFonts w:hint="default" w:ascii="Times New Roman" w:hAnsi="Times New Roman" w:eastAsia="Î¢ÈíÑÅºÚ" w:cs="Times New Roman"/>
           <w:b/>
@@ -26,8 +30,33 @@
           <w:szCs w:val="24"/>
           <w:lang w:val="en-US" w:eastAsia="zh-CN"/>
         </w:rPr>
+      </w:pPr>
+      <w:r>
+        <w:rPr>
+          <w:rFonts w:hint="default" w:ascii="Times New Roman" w:hAnsi="Times New Roman" w:eastAsia="Î¢ÈíÑÅºÚ" w:cs="Times New Roman"/>
+          <w:b/>
+          <w:bCs/>
+          <w:color w:val="C00000"/>
+          <w:sz w:val="24"/>
+          <w:szCs w:val="24"/>
+          <w:lang w:val="en-US" w:eastAsia="zh-CN"/>
+        </w:rPr>
         <w:t>Matlab中platEMO所用到的算法对应的参考文献</w:t>
       </w:r>
+      <w:r>
+        <w:rPr>
+          <w:rFonts w:hint="eastAsia" w:ascii="Times New Roman" w:hAnsi="Times New Roman" w:eastAsia="Î¢ÈíÑÅºÚ" w:cs="Times New Roman"/>
+          <w:b/>
+          <w:bCs/>
+          <w:color w:val="C00000"/>
+          <w:sz w:val="24"/>
+          <w:szCs w:val="24"/>
+          <w:lang w:val="en-US" w:eastAsia="zh-CN"/>
+        </w:rPr>
+        <w:t>。</w:t>
+      </w:r>
+      <w:bookmarkStart w:id="17" w:name="_GoBack"/>
+      <w:bookmarkEnd w:id="17"/>
     </w:p>
     <w:p>
       <w:pPr>
@@ -690,24 +719,7 @@
             </w14:solidFill>
           </w14:textFill>
         </w:rPr>
-        <w:t>H. Jain and K. Deb, A</w:t>
-      </w:r>
-      <w:bookmarkStart w:id="17" w:name="_GoBack"/>
-      <w:r>
-        <w:rPr>
-          <w:rFonts w:hint="default" w:ascii="Times New Roman" w:hAnsi="Times New Roman" w:eastAsia="Î¢ÈíÑÅºÚ" w:cs="Times New Roman"/>
-          <w:b w:val="0"/>
-          <w:bCs w:val="0"/>
-          <w:color w:val="000000" w:themeColor="text1"/>
-          <w:sz w:val="24"/>
-          <w:szCs w:val="24"/>
-          <w14:textFill>
-            <w14:solidFill>
-              <w14:schemeClr w14:val="tx1"/>
-            </w14:solidFill>
-          </w14:textFill>
-        </w:rPr>
-        <w:t>n evolutionary many-objective optimization algorithm</w:t>
+        <w:t>H. Jain and K. Deb, An evolutionary many-objective optimization algorithm</w:t>
       </w:r>
       <w:r>
         <w:rPr>
@@ -740,24 +752,7 @@
             </w14:solidFill>
           </w14:textFill>
         </w:rPr>
-        <w:t>using reference-point based non-dominated sorting approach</w:t>
-      </w:r>
-      <w:bookmarkEnd w:id="17"/>
-      <w:r>
-        <w:rPr>
-          <w:rFonts w:hint="default" w:ascii="Times New Roman" w:hAnsi="Times New Roman" w:eastAsia="Î¢ÈíÑÅºÚ" w:cs="Times New Roman"/>
-          <w:b w:val="0"/>
-          <w:bCs w:val="0"/>
-          <w:color w:val="000000" w:themeColor="text1"/>
-          <w:sz w:val="24"/>
-          <w:szCs w:val="24"/>
-          <w14:textFill>
-            <w14:solidFill>
-              <w14:schemeClr w14:val="tx1"/>
-            </w14:solidFill>
-          </w14:textFill>
-        </w:rPr>
-        <w:t>, part II:Handling constraints and extending to an adaptive approach, IEEE Transactions on Evolutionary Computation, 2014, 18(4): 602-622.一种基于参考点的非支配排序方法的进化多目标优化算法，第二部分：处理约束并扩展到自适应方法</w:t>
+        <w:t>using reference-point based non-dominated sorting approach, part II:Handling constraints and extending to an adaptive approach, IEEE Transactions on Evolutionary Computation, 2014, 18(4): 602-622.一种基于参考点的非支配排序方法的进化多目标优化算法，第二部分：处理约束并扩展到自适应方法</w:t>
       </w:r>
     </w:p>
     <w:p>
@@ -11792,13 +11787,14 @@
 </file>
 
 <file path=word/styles.xml><?xml version="1.0" encoding="utf-8"?>
-<w:styles xmlns:mc="http://schemas.openxmlformats.org/markup-compatibility/2006" xmlns:o="urn:schemas-microsoft-com:office:office" xmlns:r="http://schemas.openxmlformats.org/officeDocument/2006/relationships" xmlns:m="http://schemas.openxmlformats.org/officeDocument/2006/math" xmlns:v="urn:schemas-microsoft-com:vml" xmlns:w="http://schemas.openxmlformats.org/wordprocessingml/2006/main" xmlns:w14="http://schemas.microsoft.com/office/word/2010/wordml" xmlns:w10="urn:schemas-microsoft-com:office:word" xmlns:sl="http://schemas.openxmlformats.org/schemaLibrary/2006/main" mc:Ignorable="w14">
+<w:styles xmlns:mc="http://schemas.openxmlformats.org/markup-compatibility/2006" xmlns:o="urn:schemas-microsoft-com:office:office" xmlns:r="http://schemas.openxmlformats.org/officeDocument/2006/relationships" xmlns:m="http://schemas.openxmlformats.org/officeDocument/2006/math" xmlns:v="urn:schemas-microsoft-com:vml" xmlns:w="http://schemas.openxmlformats.org/wordprocessingml/2006/main" xmlns:w14="http://schemas.microsoft.com/office/word/2010/wordml" xmlns:w10="urn:schemas-microsoft-com:office:word" xmlns:sl="http://schemas.openxmlformats.org/schemaLibrary/2006/main" xmlns:wpsCustomData="http://www.wps.cn/officeDocument/2013/wpsCustomData" mc:Ignorable="w14">
   <w:docDefaults>
     <w:rPrDefault>
       <w:rPr>
         <w:rFonts w:ascii="Times New Roman" w:hAnsi="Times New Roman" w:eastAsia="宋体" w:cs="Times New Roman"/>
       </w:rPr>
     </w:rPrDefault>
+    <w:pPrDefault/>
   </w:docDefaults>
   <w:latentStyles w:count="260" w:defQFormat="0" w:defUnhideWhenUsed="1" w:defSemiHidden="1" w:defUIPriority="99" w:defLockedState="0">
     <w:lsdException w:qFormat="1" w:unhideWhenUsed="0" w:uiPriority="0" w:semiHidden="0" w:name="Normal"/>
